--- a/Angular/Angular8_tutorials.docx
+++ b/Angular/Angular8_tutorials.docx
@@ -1,12 +1,12 @@
 
 <file path=word/document.xml><?xml version="1.0" encoding="utf-8"?>
-<w:document xmlns:wpc="http://schemas.microsoft.com/office/word/2010/wordprocessingCanvas" xmlns:cx="http://schemas.microsoft.com/office/drawing/2014/chartex" xmlns:mc="http://schemas.openxmlformats.org/markup-compatibility/2006" xmlns:o="urn:schemas-microsoft-com:office:office" xmlns:r="http://schemas.openxmlformats.org/officeDocument/2006/relationships" xmlns:m="http://schemas.openxmlformats.org/officeDocument/2006/math" xmlns:v="urn:schemas-microsoft-com:vml" xmlns:wp14="http://schemas.microsoft.com/office/word/2010/wordprocessingDrawing" xmlns:wp="http://schemas.openxmlformats.org/drawingml/2006/wordprocessingDrawing" xmlns:w10="urn:schemas-microsoft-com:office:word" xmlns:w="http://schemas.openxmlformats.org/wordprocessingml/2006/main" xmlns:w14="http://schemas.microsoft.com/office/word/2010/wordml" xmlns:w15="http://schemas.microsoft.com/office/word/2012/wordml" xmlns:w16se="http://schemas.microsoft.com/office/word/2015/wordml/symex" xmlns:wpg="http://schemas.microsoft.com/office/word/2010/wordprocessingGroup" xmlns:wpi="http://schemas.microsoft.com/office/word/2010/wordprocessingInk" xmlns:wne="http://schemas.microsoft.com/office/word/2006/wordml" xmlns:wps="http://schemas.microsoft.com/office/word/2010/wordprocessingShape" mc:Ignorable="w14 w15 w16se wp14">
+<w:document xmlns:wpc="http://schemas.microsoft.com/office/word/2010/wordprocessingCanvas" xmlns:mc="http://schemas.openxmlformats.org/markup-compatibility/2006" xmlns:o="urn:schemas-microsoft-com:office:office" xmlns:r="http://schemas.openxmlformats.org/officeDocument/2006/relationships" xmlns:m="http://schemas.openxmlformats.org/officeDocument/2006/math" xmlns:v="urn:schemas-microsoft-com:vml" xmlns:wp14="http://schemas.microsoft.com/office/word/2010/wordprocessingDrawing" xmlns:wp="http://schemas.openxmlformats.org/drawingml/2006/wordprocessingDrawing" xmlns:w10="urn:schemas-microsoft-com:office:word" xmlns:w="http://schemas.openxmlformats.org/wordprocessingml/2006/main" xmlns:w14="http://schemas.microsoft.com/office/word/2010/wordml" xmlns:w15="http://schemas.microsoft.com/office/word/2012/wordml" xmlns:wpg="http://schemas.microsoft.com/office/word/2010/wordprocessingGroup" xmlns:wpi="http://schemas.microsoft.com/office/word/2010/wordprocessingInk" xmlns:wne="http://schemas.microsoft.com/office/word/2006/wordml" xmlns:wps="http://schemas.microsoft.com/office/word/2010/wordprocessingShape" mc:Ignorable="w14 w15 wp14">
   <w:body>
     <w:p>
       <w:r>
         <w:t xml:space="preserve">Link Ref: </w:t>
       </w:r>
-      <w:hyperlink r:id="rId4" w:history="1">
+      <w:hyperlink r:id="rId7" w:history="1">
         <w:r>
           <w:rPr>
             <w:rStyle w:val="Hyperlink"/>
@@ -16,7 +16,20 @@
       </w:hyperlink>
     </w:p>
     <w:p>
-      <w:r>
+      <w:pPr>
+        <w:outlineLvl w:val="0"/>
+        <w:rPr>
+          <w:b/>
+          <w:sz w:val="40"/>
+          <w:szCs w:val="40"/>
+        </w:rPr>
+      </w:pPr>
+      <w:r>
+        <w:rPr>
+          <w:b/>
+          <w:sz w:val="40"/>
+          <w:szCs w:val="40"/>
+        </w:rPr>
         <w:t>Introduction</w:t>
       </w:r>
     </w:p>
@@ -24,143 +37,13 @@
       <w:r>
         <w:rPr>
           <w:noProof/>
-          <w:lang w:eastAsia="en-GB"/>
+          <w:lang w:val="en-US" w:eastAsia="ja-JP"/>
         </w:rPr>
         <w:drawing>
           <wp:inline distT="0" distB="0" distL="0" distR="0" wp14:anchorId="3DD2ED6B" wp14:editId="71CB8928">
             <wp:extent cx="5731510" cy="4814570"/>
             <wp:effectExtent l="0" t="0" r="2540" b="5080"/>
             <wp:docPr id="1" name="Picture 1"/>
-            <wp:cNvGraphicFramePr>
-              <a:graphicFrameLocks xmlns:a="http://schemas.openxmlformats.org/drawingml/2006/main" noChangeAspect="1"/>
-            </wp:cNvGraphicFramePr>
-            <a:graphic xmlns:a="http://schemas.openxmlformats.org/drawingml/2006/main">
-              <a:graphicData uri="http://schemas.openxmlformats.org/drawingml/2006/picture">
-                <pic:pic xmlns:pic="http://schemas.openxmlformats.org/drawingml/2006/picture">
-                  <pic:nvPicPr>
-                    <pic:cNvPr id="1" name=""/>
-                    <pic:cNvPicPr/>
-                  </pic:nvPicPr>
-                  <pic:blipFill>
-                    <a:blip r:embed="rId5"/>
-                    <a:stretch>
-                      <a:fillRect/>
-                    </a:stretch>
-                  </pic:blipFill>
-                  <pic:spPr>
-                    <a:xfrm>
-                      <a:off x="0" y="0"/>
-                      <a:ext cx="5731510" cy="4814570"/>
-                    </a:xfrm>
-                    <a:prstGeom prst="rect">
-                      <a:avLst/>
-                    </a:prstGeom>
-                  </pic:spPr>
-                </pic:pic>
-              </a:graphicData>
-            </a:graphic>
-          </wp:inline>
-        </w:drawing>
-      </w:r>
-    </w:p>
-    <w:p>
-      <w:r>
-        <w:rPr>
-          <w:noProof/>
-          <w:lang w:eastAsia="en-GB"/>
-        </w:rPr>
-        <w:drawing>
-          <wp:inline distT="0" distB="0" distL="0" distR="0" wp14:anchorId="6CC60B0D" wp14:editId="04A2E677">
-            <wp:extent cx="5731510" cy="2378075"/>
-            <wp:effectExtent l="0" t="0" r="2540" b="3175"/>
-            <wp:docPr id="3" name="Picture 3"/>
-            <wp:cNvGraphicFramePr>
-              <a:graphicFrameLocks xmlns:a="http://schemas.openxmlformats.org/drawingml/2006/main" noChangeAspect="1"/>
-            </wp:cNvGraphicFramePr>
-            <a:graphic xmlns:a="http://schemas.openxmlformats.org/drawingml/2006/main">
-              <a:graphicData uri="http://schemas.openxmlformats.org/drawingml/2006/picture">
-                <pic:pic xmlns:pic="http://schemas.openxmlformats.org/drawingml/2006/picture">
-                  <pic:nvPicPr>
-                    <pic:cNvPr id="1" name=""/>
-                    <pic:cNvPicPr/>
-                  </pic:nvPicPr>
-                  <pic:blipFill>
-                    <a:blip r:embed="rId6"/>
-                    <a:stretch>
-                      <a:fillRect/>
-                    </a:stretch>
-                  </pic:blipFill>
-                  <pic:spPr>
-                    <a:xfrm>
-                      <a:off x="0" y="0"/>
-                      <a:ext cx="5731510" cy="2378075"/>
-                    </a:xfrm>
-                    <a:prstGeom prst="rect">
-                      <a:avLst/>
-                    </a:prstGeom>
-                  </pic:spPr>
-                </pic:pic>
-              </a:graphicData>
-            </a:graphic>
-          </wp:inline>
-        </w:drawing>
-      </w:r>
-    </w:p>
-    <w:p>
-      <w:r>
-        <w:rPr>
-          <w:noProof/>
-          <w:lang w:eastAsia="en-GB"/>
-        </w:rPr>
-        <w:lastRenderedPageBreak/>
-        <w:drawing>
-          <wp:inline distT="0" distB="0" distL="0" distR="0" wp14:anchorId="12A95F1F" wp14:editId="54C727E0">
-            <wp:extent cx="5731510" cy="1420495"/>
-            <wp:effectExtent l="0" t="0" r="2540" b="8255"/>
-            <wp:docPr id="2" name="Picture 2"/>
-            <wp:cNvGraphicFramePr>
-              <a:graphicFrameLocks xmlns:a="http://schemas.openxmlformats.org/drawingml/2006/main" noChangeAspect="1"/>
-            </wp:cNvGraphicFramePr>
-            <a:graphic xmlns:a="http://schemas.openxmlformats.org/drawingml/2006/main">
-              <a:graphicData uri="http://schemas.openxmlformats.org/drawingml/2006/picture">
-                <pic:pic xmlns:pic="http://schemas.openxmlformats.org/drawingml/2006/picture">
-                  <pic:nvPicPr>
-                    <pic:cNvPr id="1" name=""/>
-                    <pic:cNvPicPr/>
-                  </pic:nvPicPr>
-                  <pic:blipFill>
-                    <a:blip r:embed="rId7"/>
-                    <a:stretch>
-                      <a:fillRect/>
-                    </a:stretch>
-                  </pic:blipFill>
-                  <pic:spPr>
-                    <a:xfrm>
-                      <a:off x="0" y="0"/>
-                      <a:ext cx="5731510" cy="1420495"/>
-                    </a:xfrm>
-                    <a:prstGeom prst="rect">
-                      <a:avLst/>
-                    </a:prstGeom>
-                  </pic:spPr>
-                </pic:pic>
-              </a:graphicData>
-            </a:graphic>
-          </wp:inline>
-        </w:drawing>
-      </w:r>
-    </w:p>
-    <w:p>
-      <w:r>
-        <w:rPr>
-          <w:noProof/>
-          <w:lang w:eastAsia="en-GB"/>
-        </w:rPr>
-        <w:drawing>
-          <wp:inline distT="0" distB="0" distL="0" distR="0" wp14:anchorId="01551CD1" wp14:editId="463BF534">
-            <wp:extent cx="5731510" cy="2566035"/>
-            <wp:effectExtent l="0" t="0" r="2540" b="5715"/>
-            <wp:docPr id="4" name="Picture 4"/>
             <wp:cNvGraphicFramePr>
               <a:graphicFrameLocks xmlns:a="http://schemas.openxmlformats.org/drawingml/2006/main" noChangeAspect="1"/>
             </wp:cNvGraphicFramePr>
@@ -180,7 +63,7 @@
                   <pic:spPr>
                     <a:xfrm>
                       <a:off x="0" y="0"/>
-                      <a:ext cx="5731510" cy="2566035"/>
+                      <a:ext cx="5731510" cy="4814570"/>
                     </a:xfrm>
                     <a:prstGeom prst="rect">
                       <a:avLst/>
@@ -197,13 +80,13 @@
       <w:r>
         <w:rPr>
           <w:noProof/>
-          <w:lang w:eastAsia="en-GB"/>
+          <w:lang w:val="en-US" w:eastAsia="ja-JP"/>
         </w:rPr>
         <w:drawing>
-          <wp:inline distT="0" distB="0" distL="0" distR="0" wp14:anchorId="007E7146" wp14:editId="7F83D382">
-            <wp:extent cx="5731510" cy="2772410"/>
-            <wp:effectExtent l="0" t="0" r="2540" b="8890"/>
-            <wp:docPr id="5" name="Picture 5"/>
+          <wp:inline distT="0" distB="0" distL="0" distR="0" wp14:anchorId="6CC60B0D" wp14:editId="04A2E677">
+            <wp:extent cx="5731510" cy="2378075"/>
+            <wp:effectExtent l="0" t="0" r="2540" b="3175"/>
+            <wp:docPr id="3" name="Picture 3"/>
             <wp:cNvGraphicFramePr>
               <a:graphicFrameLocks xmlns:a="http://schemas.openxmlformats.org/drawingml/2006/main" noChangeAspect="1"/>
             </wp:cNvGraphicFramePr>
@@ -223,6 +106,136 @@
                   <pic:spPr>
                     <a:xfrm>
                       <a:off x="0" y="0"/>
+                      <a:ext cx="5731510" cy="2378075"/>
+                    </a:xfrm>
+                    <a:prstGeom prst="rect">
+                      <a:avLst/>
+                    </a:prstGeom>
+                  </pic:spPr>
+                </pic:pic>
+              </a:graphicData>
+            </a:graphic>
+          </wp:inline>
+        </w:drawing>
+      </w:r>
+    </w:p>
+    <w:p>
+      <w:r>
+        <w:rPr>
+          <w:noProof/>
+          <w:lang w:val="en-US" w:eastAsia="ja-JP"/>
+        </w:rPr>
+        <w:lastRenderedPageBreak/>
+        <w:drawing>
+          <wp:inline distT="0" distB="0" distL="0" distR="0" wp14:anchorId="12A95F1F" wp14:editId="54C727E0">
+            <wp:extent cx="5731510" cy="1420495"/>
+            <wp:effectExtent l="0" t="0" r="2540" b="8255"/>
+            <wp:docPr id="2" name="Picture 2"/>
+            <wp:cNvGraphicFramePr>
+              <a:graphicFrameLocks xmlns:a="http://schemas.openxmlformats.org/drawingml/2006/main" noChangeAspect="1"/>
+            </wp:cNvGraphicFramePr>
+            <a:graphic xmlns:a="http://schemas.openxmlformats.org/drawingml/2006/main">
+              <a:graphicData uri="http://schemas.openxmlformats.org/drawingml/2006/picture">
+                <pic:pic xmlns:pic="http://schemas.openxmlformats.org/drawingml/2006/picture">
+                  <pic:nvPicPr>
+                    <pic:cNvPr id="1" name=""/>
+                    <pic:cNvPicPr/>
+                  </pic:nvPicPr>
+                  <pic:blipFill>
+                    <a:blip r:embed="rId10"/>
+                    <a:stretch>
+                      <a:fillRect/>
+                    </a:stretch>
+                  </pic:blipFill>
+                  <pic:spPr>
+                    <a:xfrm>
+                      <a:off x="0" y="0"/>
+                      <a:ext cx="5731510" cy="1420495"/>
+                    </a:xfrm>
+                    <a:prstGeom prst="rect">
+                      <a:avLst/>
+                    </a:prstGeom>
+                  </pic:spPr>
+                </pic:pic>
+              </a:graphicData>
+            </a:graphic>
+          </wp:inline>
+        </w:drawing>
+      </w:r>
+    </w:p>
+    <w:p>
+      <w:r>
+        <w:rPr>
+          <w:noProof/>
+          <w:lang w:val="en-US" w:eastAsia="ja-JP"/>
+        </w:rPr>
+        <w:drawing>
+          <wp:inline distT="0" distB="0" distL="0" distR="0" wp14:anchorId="01551CD1" wp14:editId="463BF534">
+            <wp:extent cx="5731510" cy="2566035"/>
+            <wp:effectExtent l="0" t="0" r="2540" b="5715"/>
+            <wp:docPr id="4" name="Picture 4"/>
+            <wp:cNvGraphicFramePr>
+              <a:graphicFrameLocks xmlns:a="http://schemas.openxmlformats.org/drawingml/2006/main" noChangeAspect="1"/>
+            </wp:cNvGraphicFramePr>
+            <a:graphic xmlns:a="http://schemas.openxmlformats.org/drawingml/2006/main">
+              <a:graphicData uri="http://schemas.openxmlformats.org/drawingml/2006/picture">
+                <pic:pic xmlns:pic="http://schemas.openxmlformats.org/drawingml/2006/picture">
+                  <pic:nvPicPr>
+                    <pic:cNvPr id="1" name=""/>
+                    <pic:cNvPicPr/>
+                  </pic:nvPicPr>
+                  <pic:blipFill>
+                    <a:blip r:embed="rId11"/>
+                    <a:stretch>
+                      <a:fillRect/>
+                    </a:stretch>
+                  </pic:blipFill>
+                  <pic:spPr>
+                    <a:xfrm>
+                      <a:off x="0" y="0"/>
+                      <a:ext cx="5731510" cy="2566035"/>
+                    </a:xfrm>
+                    <a:prstGeom prst="rect">
+                      <a:avLst/>
+                    </a:prstGeom>
+                  </pic:spPr>
+                </pic:pic>
+              </a:graphicData>
+            </a:graphic>
+          </wp:inline>
+        </w:drawing>
+      </w:r>
+    </w:p>
+    <w:p>
+      <w:r>
+        <w:rPr>
+          <w:noProof/>
+          <w:lang w:val="en-US" w:eastAsia="ja-JP"/>
+        </w:rPr>
+        <w:drawing>
+          <wp:inline distT="0" distB="0" distL="0" distR="0" wp14:anchorId="007E7146" wp14:editId="7F83D382">
+            <wp:extent cx="5731510" cy="2772410"/>
+            <wp:effectExtent l="0" t="0" r="2540" b="8890"/>
+            <wp:docPr id="5" name="Picture 5"/>
+            <wp:cNvGraphicFramePr>
+              <a:graphicFrameLocks xmlns:a="http://schemas.openxmlformats.org/drawingml/2006/main" noChangeAspect="1"/>
+            </wp:cNvGraphicFramePr>
+            <a:graphic xmlns:a="http://schemas.openxmlformats.org/drawingml/2006/main">
+              <a:graphicData uri="http://schemas.openxmlformats.org/drawingml/2006/picture">
+                <pic:pic xmlns:pic="http://schemas.openxmlformats.org/drawingml/2006/picture">
+                  <pic:nvPicPr>
+                    <pic:cNvPr id="1" name=""/>
+                    <pic:cNvPicPr/>
+                  </pic:nvPicPr>
+                  <pic:blipFill>
+                    <a:blip r:embed="rId12"/>
+                    <a:stretch>
+                      <a:fillRect/>
+                    </a:stretch>
+                  </pic:blipFill>
+                  <pic:spPr>
+                    <a:xfrm>
+                      <a:off x="0" y="0"/>
                       <a:ext cx="5731510" cy="2772410"/>
                     </a:xfrm>
                     <a:prstGeom prst="rect">
@@ -235,7 +248,1157 @@
           </wp:inline>
         </w:drawing>
       </w:r>
+    </w:p>
+    <w:p/>
+    <w:p>
+      <w:r>
+        <w:br w:type="page"/>
+      </w:r>
+    </w:p>
+    <w:p>
+      <w:pPr>
+        <w:outlineLvl w:val="0"/>
+        <w:rPr>
+          <w:b/>
+          <w:sz w:val="40"/>
+          <w:szCs w:val="40"/>
+        </w:rPr>
+      </w:pPr>
+      <w:r>
+        <w:rPr>
+          <w:b/>
+          <w:sz w:val="40"/>
+          <w:szCs w:val="40"/>
+        </w:rPr>
+        <w:lastRenderedPageBreak/>
+        <w:t>App – Overview</w:t>
+      </w:r>
+    </w:p>
+    <w:p>
+      <w:r>
+        <w:rPr>
+          <w:noProof/>
+          <w:lang w:val="en-US" w:eastAsia="ja-JP"/>
+        </w:rPr>
+        <w:drawing>
+          <wp:inline distT="0" distB="0" distL="0" distR="0" wp14:anchorId="6484EFD8" wp14:editId="1F409179">
+            <wp:extent cx="5731510" cy="2653665"/>
+            <wp:effectExtent l="0" t="0" r="2540" b="0"/>
+            <wp:docPr id="6" name="Picture 6"/>
+            <wp:cNvGraphicFramePr>
+              <a:graphicFrameLocks xmlns:a="http://schemas.openxmlformats.org/drawingml/2006/main" noChangeAspect="1"/>
+            </wp:cNvGraphicFramePr>
+            <a:graphic xmlns:a="http://schemas.openxmlformats.org/drawingml/2006/main">
+              <a:graphicData uri="http://schemas.openxmlformats.org/drawingml/2006/picture">
+                <pic:pic xmlns:pic="http://schemas.openxmlformats.org/drawingml/2006/picture">
+                  <pic:nvPicPr>
+                    <pic:cNvPr id="1" name=""/>
+                    <pic:cNvPicPr/>
+                  </pic:nvPicPr>
+                  <pic:blipFill>
+                    <a:blip r:embed="rId13"/>
+                    <a:stretch>
+                      <a:fillRect/>
+                    </a:stretch>
+                  </pic:blipFill>
+                  <pic:spPr>
+                    <a:xfrm>
+                      <a:off x="0" y="0"/>
+                      <a:ext cx="5731510" cy="2653665"/>
+                    </a:xfrm>
+                    <a:prstGeom prst="rect">
+                      <a:avLst/>
+                    </a:prstGeom>
+                  </pic:spPr>
+                </pic:pic>
+              </a:graphicData>
+            </a:graphic>
+          </wp:inline>
+        </w:drawing>
+      </w:r>
+    </w:p>
+    <w:p>
+      <w:r>
+        <w:rPr>
+          <w:noProof/>
+          <w:lang w:val="en-US" w:eastAsia="ja-JP"/>
+        </w:rPr>
+        <w:drawing>
+          <wp:inline distT="0" distB="0" distL="0" distR="0" wp14:anchorId="6CE322A9" wp14:editId="2AB9674E">
+            <wp:extent cx="5731510" cy="2536190"/>
+            <wp:effectExtent l="0" t="0" r="2540" b="0"/>
+            <wp:docPr id="7" name="Picture 7"/>
+            <wp:cNvGraphicFramePr>
+              <a:graphicFrameLocks xmlns:a="http://schemas.openxmlformats.org/drawingml/2006/main" noChangeAspect="1"/>
+            </wp:cNvGraphicFramePr>
+            <a:graphic xmlns:a="http://schemas.openxmlformats.org/drawingml/2006/main">
+              <a:graphicData uri="http://schemas.openxmlformats.org/drawingml/2006/picture">
+                <pic:pic xmlns:pic="http://schemas.openxmlformats.org/drawingml/2006/picture">
+                  <pic:nvPicPr>
+                    <pic:cNvPr id="1" name=""/>
+                    <pic:cNvPicPr/>
+                  </pic:nvPicPr>
+                  <pic:blipFill>
+                    <a:blip r:embed="rId14"/>
+                    <a:stretch>
+                      <a:fillRect/>
+                    </a:stretch>
+                  </pic:blipFill>
+                  <pic:spPr>
+                    <a:xfrm>
+                      <a:off x="0" y="0"/>
+                      <a:ext cx="5731510" cy="2536190"/>
+                    </a:xfrm>
+                    <a:prstGeom prst="rect">
+                      <a:avLst/>
+                    </a:prstGeom>
+                  </pic:spPr>
+                </pic:pic>
+              </a:graphicData>
+            </a:graphic>
+          </wp:inline>
+        </w:drawing>
+      </w:r>
+    </w:p>
+    <w:p>
+      <w:r>
+        <w:rPr>
+          <w:noProof/>
+          <w:lang w:val="en-US" w:eastAsia="ja-JP"/>
+        </w:rPr>
+        <w:drawing>
+          <wp:inline distT="0" distB="0" distL="0" distR="0" wp14:anchorId="2541E21C" wp14:editId="7857DC6C">
+            <wp:extent cx="5731510" cy="2791460"/>
+            <wp:effectExtent l="0" t="0" r="2540" b="8890"/>
+            <wp:docPr id="8" name="Picture 8"/>
+            <wp:cNvGraphicFramePr>
+              <a:graphicFrameLocks xmlns:a="http://schemas.openxmlformats.org/drawingml/2006/main" noChangeAspect="1"/>
+            </wp:cNvGraphicFramePr>
+            <a:graphic xmlns:a="http://schemas.openxmlformats.org/drawingml/2006/main">
+              <a:graphicData uri="http://schemas.openxmlformats.org/drawingml/2006/picture">
+                <pic:pic xmlns:pic="http://schemas.openxmlformats.org/drawingml/2006/picture">
+                  <pic:nvPicPr>
+                    <pic:cNvPr id="1" name=""/>
+                    <pic:cNvPicPr/>
+                  </pic:nvPicPr>
+                  <pic:blipFill>
+                    <a:blip r:embed="rId15"/>
+                    <a:stretch>
+                      <a:fillRect/>
+                    </a:stretch>
+                  </pic:blipFill>
+                  <pic:spPr>
+                    <a:xfrm>
+                      <a:off x="0" y="0"/>
+                      <a:ext cx="5731510" cy="2791460"/>
+                    </a:xfrm>
+                    <a:prstGeom prst="rect">
+                      <a:avLst/>
+                    </a:prstGeom>
+                  </pic:spPr>
+                </pic:pic>
+              </a:graphicData>
+            </a:graphic>
+          </wp:inline>
+        </w:drawing>
+      </w:r>
+    </w:p>
+    <w:p>
+      <w:r>
+        <w:rPr>
+          <w:noProof/>
+          <w:lang w:val="en-US" w:eastAsia="ja-JP"/>
+        </w:rPr>
+        <w:lastRenderedPageBreak/>
+        <w:drawing>
+          <wp:inline distT="0" distB="0" distL="0" distR="0" wp14:anchorId="44B01615" wp14:editId="7DC44C0C">
+            <wp:extent cx="5731510" cy="2779395"/>
+            <wp:effectExtent l="0" t="0" r="2540" b="1905"/>
+            <wp:docPr id="9" name="Picture 9"/>
+            <wp:cNvGraphicFramePr>
+              <a:graphicFrameLocks xmlns:a="http://schemas.openxmlformats.org/drawingml/2006/main" noChangeAspect="1"/>
+            </wp:cNvGraphicFramePr>
+            <a:graphic xmlns:a="http://schemas.openxmlformats.org/drawingml/2006/main">
+              <a:graphicData uri="http://schemas.openxmlformats.org/drawingml/2006/picture">
+                <pic:pic xmlns:pic="http://schemas.openxmlformats.org/drawingml/2006/picture">
+                  <pic:nvPicPr>
+                    <pic:cNvPr id="1" name=""/>
+                    <pic:cNvPicPr/>
+                  </pic:nvPicPr>
+                  <pic:blipFill>
+                    <a:blip r:embed="rId16"/>
+                    <a:stretch>
+                      <a:fillRect/>
+                    </a:stretch>
+                  </pic:blipFill>
+                  <pic:spPr>
+                    <a:xfrm>
+                      <a:off x="0" y="0"/>
+                      <a:ext cx="5731510" cy="2779395"/>
+                    </a:xfrm>
+                    <a:prstGeom prst="rect">
+                      <a:avLst/>
+                    </a:prstGeom>
+                  </pic:spPr>
+                </pic:pic>
+              </a:graphicData>
+            </a:graphic>
+          </wp:inline>
+        </w:drawing>
+      </w:r>
+    </w:p>
+    <w:p>
+      <w:r>
+        <w:rPr>
+          <w:noProof/>
+          <w:lang w:val="en-US" w:eastAsia="ja-JP"/>
+        </w:rPr>
+        <w:drawing>
+          <wp:inline distT="0" distB="0" distL="0" distR="0" wp14:anchorId="4908547F" wp14:editId="7AF4CD89">
+            <wp:extent cx="5731510" cy="2193925"/>
+            <wp:effectExtent l="0" t="0" r="2540" b="0"/>
+            <wp:docPr id="10" name="Picture 10"/>
+            <wp:cNvGraphicFramePr>
+              <a:graphicFrameLocks xmlns:a="http://schemas.openxmlformats.org/drawingml/2006/main" noChangeAspect="1"/>
+            </wp:cNvGraphicFramePr>
+            <a:graphic xmlns:a="http://schemas.openxmlformats.org/drawingml/2006/main">
+              <a:graphicData uri="http://schemas.openxmlformats.org/drawingml/2006/picture">
+                <pic:pic xmlns:pic="http://schemas.openxmlformats.org/drawingml/2006/picture">
+                  <pic:nvPicPr>
+                    <pic:cNvPr id="1" name=""/>
+                    <pic:cNvPicPr/>
+                  </pic:nvPicPr>
+                  <pic:blipFill>
+                    <a:blip r:embed="rId17"/>
+                    <a:stretch>
+                      <a:fillRect/>
+                    </a:stretch>
+                  </pic:blipFill>
+                  <pic:spPr>
+                    <a:xfrm>
+                      <a:off x="0" y="0"/>
+                      <a:ext cx="5731510" cy="2193925"/>
+                    </a:xfrm>
+                    <a:prstGeom prst="rect">
+                      <a:avLst/>
+                    </a:prstGeom>
+                  </pic:spPr>
+                </pic:pic>
+              </a:graphicData>
+            </a:graphic>
+          </wp:inline>
+        </w:drawing>
+      </w:r>
+    </w:p>
+    <w:p/>
+    <w:p>
+      <w:pPr>
+        <w:outlineLvl w:val="0"/>
+        <w:rPr>
+          <w:b/>
+          <w:sz w:val="40"/>
+          <w:szCs w:val="40"/>
+        </w:rPr>
+      </w:pPr>
+      <w:r>
+        <w:rPr>
+          <w:b/>
+          <w:sz w:val="40"/>
+          <w:szCs w:val="40"/>
+        </w:rPr>
+        <w:t>Component</w:t>
+      </w:r>
+    </w:p>
+    <w:p>
+      <w:r>
+        <w:rPr>
+          <w:noProof/>
+          <w:lang w:val="en-US" w:eastAsia="ja-JP"/>
+        </w:rPr>
+        <w:drawing>
+          <wp:inline distT="0" distB="0" distL="0" distR="0" wp14:anchorId="6CC998FB" wp14:editId="68063259">
+            <wp:extent cx="5731510" cy="2499995"/>
+            <wp:effectExtent l="0" t="0" r="2540" b="0"/>
+            <wp:docPr id="11" name="Picture 11"/>
+            <wp:cNvGraphicFramePr>
+              <a:graphicFrameLocks xmlns:a="http://schemas.openxmlformats.org/drawingml/2006/main" noChangeAspect="1"/>
+            </wp:cNvGraphicFramePr>
+            <a:graphic xmlns:a="http://schemas.openxmlformats.org/drawingml/2006/main">
+              <a:graphicData uri="http://schemas.openxmlformats.org/drawingml/2006/picture">
+                <pic:pic xmlns:pic="http://schemas.openxmlformats.org/drawingml/2006/picture">
+                  <pic:nvPicPr>
+                    <pic:cNvPr id="1" name=""/>
+                    <pic:cNvPicPr/>
+                  </pic:nvPicPr>
+                  <pic:blipFill>
+                    <a:blip r:embed="rId18"/>
+                    <a:stretch>
+                      <a:fillRect/>
+                    </a:stretch>
+                  </pic:blipFill>
+                  <pic:spPr>
+                    <a:xfrm>
+                      <a:off x="0" y="0"/>
+                      <a:ext cx="5731510" cy="2499995"/>
+                    </a:xfrm>
+                    <a:prstGeom prst="rect">
+                      <a:avLst/>
+                    </a:prstGeom>
+                  </pic:spPr>
+                </pic:pic>
+              </a:graphicData>
+            </a:graphic>
+          </wp:inline>
+        </w:drawing>
+      </w:r>
+    </w:p>
+    <w:p>
+      <w:r>
+        <w:br w:type="page"/>
+      </w:r>
+    </w:p>
+    <w:p>
+      <w:pPr>
+        <w:outlineLvl w:val="1"/>
+        <w:rPr>
+          <w:b/>
+          <w:sz w:val="32"/>
+          <w:szCs w:val="32"/>
+        </w:rPr>
+      </w:pPr>
+      <w:r>
+        <w:rPr>
+          <w:b/>
+          <w:sz w:val="32"/>
+          <w:szCs w:val="32"/>
+        </w:rPr>
+        <w:lastRenderedPageBreak/>
+        <w:t xml:space="preserve">3 </w:t>
+      </w:r>
+      <w:proofErr w:type="spellStart"/>
+      <w:r>
+        <w:rPr>
+          <w:b/>
+          <w:sz w:val="32"/>
+          <w:szCs w:val="32"/>
+        </w:rPr>
+        <w:t>cách</w:t>
+      </w:r>
+      <w:proofErr w:type="spellEnd"/>
+      <w:r>
+        <w:rPr>
+          <w:b/>
+          <w:sz w:val="32"/>
+          <w:szCs w:val="32"/>
+        </w:rPr>
+        <w:t xml:space="preserve"> render component</w:t>
+      </w:r>
+    </w:p>
+    <w:p>
+      <w:proofErr w:type="spellStart"/>
+      <w:r>
+        <w:t>Cách</w:t>
+      </w:r>
+      <w:proofErr w:type="spellEnd"/>
+      <w:r>
+        <w:t xml:space="preserve"> 1:</w:t>
+      </w:r>
+    </w:p>
+    <w:p>
+      <w:r>
+        <w:rPr>
+          <w:noProof/>
+          <w:lang w:val="en-US" w:eastAsia="ja-JP"/>
+        </w:rPr>
+        <w:drawing>
+          <wp:inline distT="0" distB="0" distL="0" distR="0" wp14:anchorId="65CE8AD7" wp14:editId="7D77ED41">
+            <wp:extent cx="3419475" cy="1181100"/>
+            <wp:effectExtent l="0" t="0" r="9525" b="0"/>
+            <wp:docPr id="12" name="Picture 12"/>
+            <wp:cNvGraphicFramePr>
+              <a:graphicFrameLocks xmlns:a="http://schemas.openxmlformats.org/drawingml/2006/main" noChangeAspect="1"/>
+            </wp:cNvGraphicFramePr>
+            <a:graphic xmlns:a="http://schemas.openxmlformats.org/drawingml/2006/main">
+              <a:graphicData uri="http://schemas.openxmlformats.org/drawingml/2006/picture">
+                <pic:pic xmlns:pic="http://schemas.openxmlformats.org/drawingml/2006/picture">
+                  <pic:nvPicPr>
+                    <pic:cNvPr id="1" name=""/>
+                    <pic:cNvPicPr/>
+                  </pic:nvPicPr>
+                  <pic:blipFill>
+                    <a:blip r:embed="rId19"/>
+                    <a:stretch>
+                      <a:fillRect/>
+                    </a:stretch>
+                  </pic:blipFill>
+                  <pic:spPr>
+                    <a:xfrm>
+                      <a:off x="0" y="0"/>
+                      <a:ext cx="3419475" cy="1181100"/>
+                    </a:xfrm>
+                    <a:prstGeom prst="rect">
+                      <a:avLst/>
+                    </a:prstGeom>
+                  </pic:spPr>
+                </pic:pic>
+              </a:graphicData>
+            </a:graphic>
+          </wp:inline>
+        </w:drawing>
+      </w:r>
+    </w:p>
+    <w:p>
+      <w:proofErr w:type="spellStart"/>
+      <w:r>
+        <w:t>Cách</w:t>
+      </w:r>
+      <w:proofErr w:type="spellEnd"/>
+      <w:r>
+        <w:t xml:space="preserve"> 2: Not </w:t>
+      </w:r>
+      <w:proofErr w:type="gramStart"/>
+      <w:r>
+        <w:t>work ??</w:t>
+      </w:r>
+      <w:proofErr w:type="gramEnd"/>
+    </w:p>
+    <w:p>
+      <w:r>
+        <w:rPr>
+          <w:noProof/>
+          <w:lang w:val="en-US" w:eastAsia="ja-JP"/>
+        </w:rPr>
+        <w:drawing>
+          <wp:inline distT="0" distB="0" distL="0" distR="0" wp14:anchorId="3D049E75" wp14:editId="765630E7">
+            <wp:extent cx="3857625" cy="1285875"/>
+            <wp:effectExtent l="0" t="0" r="9525" b="9525"/>
+            <wp:docPr id="13" name="Picture 13"/>
+            <wp:cNvGraphicFramePr>
+              <a:graphicFrameLocks xmlns:a="http://schemas.openxmlformats.org/drawingml/2006/main" noChangeAspect="1"/>
+            </wp:cNvGraphicFramePr>
+            <a:graphic xmlns:a="http://schemas.openxmlformats.org/drawingml/2006/main">
+              <a:graphicData uri="http://schemas.openxmlformats.org/drawingml/2006/picture">
+                <pic:pic xmlns:pic="http://schemas.openxmlformats.org/drawingml/2006/picture">
+                  <pic:nvPicPr>
+                    <pic:cNvPr id="1" name=""/>
+                    <pic:cNvPicPr/>
+                  </pic:nvPicPr>
+                  <pic:blipFill>
+                    <a:blip r:embed="rId20"/>
+                    <a:stretch>
+                      <a:fillRect/>
+                    </a:stretch>
+                  </pic:blipFill>
+                  <pic:spPr>
+                    <a:xfrm>
+                      <a:off x="0" y="0"/>
+                      <a:ext cx="3857625" cy="1285875"/>
+                    </a:xfrm>
+                    <a:prstGeom prst="rect">
+                      <a:avLst/>
+                    </a:prstGeom>
+                  </pic:spPr>
+                </pic:pic>
+              </a:graphicData>
+            </a:graphic>
+          </wp:inline>
+        </w:drawing>
+      </w:r>
+    </w:p>
+    <w:p>
+      <w:proofErr w:type="spellStart"/>
+      <w:r>
+        <w:t>Cách</w:t>
+      </w:r>
+      <w:proofErr w:type="spellEnd"/>
+      <w:r>
+        <w:t xml:space="preserve"> 3: Component </w:t>
+      </w:r>
+      <w:proofErr w:type="spellStart"/>
+      <w:r>
+        <w:t>như</w:t>
+      </w:r>
+      <w:proofErr w:type="spellEnd"/>
+      <w:r>
+        <w:t xml:space="preserve"> </w:t>
+      </w:r>
+      <w:proofErr w:type="spellStart"/>
+      <w:r>
+        <w:t>là</w:t>
+      </w:r>
+      <w:proofErr w:type="spellEnd"/>
+      <w:r>
+        <w:t xml:space="preserve"> 1 attribute</w:t>
+      </w:r>
+    </w:p>
+    <w:p>
+      <w:r>
+        <w:rPr>
+          <w:noProof/>
+          <w:lang w:val="en-US" w:eastAsia="ja-JP"/>
+        </w:rPr>
+        <w:drawing>
+          <wp:inline distT="0" distB="0" distL="0" distR="0" wp14:anchorId="0A4A0ED2" wp14:editId="3E4EA8A1">
+            <wp:extent cx="3714750" cy="1962150"/>
+            <wp:effectExtent l="0" t="0" r="0" b="0"/>
+            <wp:docPr id="15" name="Picture 15"/>
+            <wp:cNvGraphicFramePr>
+              <a:graphicFrameLocks xmlns:a="http://schemas.openxmlformats.org/drawingml/2006/main" noChangeAspect="1"/>
+            </wp:cNvGraphicFramePr>
+            <a:graphic xmlns:a="http://schemas.openxmlformats.org/drawingml/2006/main">
+              <a:graphicData uri="http://schemas.openxmlformats.org/drawingml/2006/picture">
+                <pic:pic xmlns:pic="http://schemas.openxmlformats.org/drawingml/2006/picture">
+                  <pic:nvPicPr>
+                    <pic:cNvPr id="1" name=""/>
+                    <pic:cNvPicPr/>
+                  </pic:nvPicPr>
+                  <pic:blipFill>
+                    <a:blip r:embed="rId21"/>
+                    <a:stretch>
+                      <a:fillRect/>
+                    </a:stretch>
+                  </pic:blipFill>
+                  <pic:spPr>
+                    <a:xfrm>
+                      <a:off x="0" y="0"/>
+                      <a:ext cx="3714750" cy="1962150"/>
+                    </a:xfrm>
+                    <a:prstGeom prst="rect">
+                      <a:avLst/>
+                    </a:prstGeom>
+                  </pic:spPr>
+                </pic:pic>
+              </a:graphicData>
+            </a:graphic>
+          </wp:inline>
+        </w:drawing>
+      </w:r>
+    </w:p>
+    <w:p>
+      <w:r>
+        <w:rPr>
+          <w:noProof/>
+          <w:lang w:val="en-US" w:eastAsia="ja-JP"/>
+        </w:rPr>
+        <w:drawing>
+          <wp:inline distT="0" distB="0" distL="0" distR="0" wp14:anchorId="066F5833" wp14:editId="619CD43F">
+            <wp:extent cx="3524250" cy="1314450"/>
+            <wp:effectExtent l="0" t="0" r="0" b="0"/>
+            <wp:docPr id="14" name="Picture 14"/>
+            <wp:cNvGraphicFramePr>
+              <a:graphicFrameLocks xmlns:a="http://schemas.openxmlformats.org/drawingml/2006/main" noChangeAspect="1"/>
+            </wp:cNvGraphicFramePr>
+            <a:graphic xmlns:a="http://schemas.openxmlformats.org/drawingml/2006/main">
+              <a:graphicData uri="http://schemas.openxmlformats.org/drawingml/2006/picture">
+                <pic:pic xmlns:pic="http://schemas.openxmlformats.org/drawingml/2006/picture">
+                  <pic:nvPicPr>
+                    <pic:cNvPr id="1" name=""/>
+                    <pic:cNvPicPr/>
+                  </pic:nvPicPr>
+                  <pic:blipFill>
+                    <a:blip r:embed="rId22"/>
+                    <a:stretch>
+                      <a:fillRect/>
+                    </a:stretch>
+                  </pic:blipFill>
+                  <pic:spPr>
+                    <a:xfrm>
+                      <a:off x="0" y="0"/>
+                      <a:ext cx="3524250" cy="1314450"/>
+                    </a:xfrm>
+                    <a:prstGeom prst="rect">
+                      <a:avLst/>
+                    </a:prstGeom>
+                  </pic:spPr>
+                </pic:pic>
+              </a:graphicData>
+            </a:graphic>
+          </wp:inline>
+        </w:drawing>
+      </w:r>
+    </w:p>
+    <w:p/>
+    <w:p>
+      <w:r>
+        <w:t xml:space="preserve">Template or </w:t>
+      </w:r>
+      <w:proofErr w:type="spellStart"/>
+      <w:r>
+        <w:t>TemplateUrl</w:t>
+      </w:r>
+      <w:proofErr w:type="spellEnd"/>
+    </w:p>
+    <w:p>
+      <w:r>
+        <w:t xml:space="preserve">Style or </w:t>
+      </w:r>
+      <w:proofErr w:type="spellStart"/>
+      <w:r>
+        <w:t>StyleUrl</w:t>
+      </w:r>
+      <w:proofErr w:type="spellEnd"/>
+    </w:p>
+    <w:p>
+      <w:r>
+        <w:br w:type="page"/>
+      </w:r>
+    </w:p>
+    <w:p>
+      <w:pPr>
+        <w:outlineLvl w:val="0"/>
+        <w:rPr>
+          <w:b/>
+          <w:sz w:val="40"/>
+          <w:szCs w:val="40"/>
+        </w:rPr>
+      </w:pPr>
+      <w:r>
+        <w:rPr>
+          <w:b/>
+          <w:sz w:val="40"/>
+          <w:szCs w:val="40"/>
+        </w:rPr>
+        <w:lastRenderedPageBreak/>
+        <w:t>Interpolation</w:t>
+      </w:r>
+    </w:p>
+    <w:p>
+      <w:proofErr w:type="spellStart"/>
+      <w:r>
+        <w:t>Là</w:t>
+      </w:r>
+      <w:proofErr w:type="spellEnd"/>
+      <w:r>
+        <w:t xml:space="preserve"> directive: </w:t>
+      </w:r>
+      <w:proofErr w:type="spellStart"/>
+      <w:r>
+        <w:t>dùng</w:t>
+      </w:r>
+      <w:proofErr w:type="spellEnd"/>
+      <w:r>
+        <w:t xml:space="preserve"> </w:t>
+      </w:r>
+      <w:proofErr w:type="spellStart"/>
+      <w:r>
+        <w:t>để</w:t>
+      </w:r>
+      <w:proofErr w:type="spellEnd"/>
+      <w:r>
+        <w:t xml:space="preserve"> </w:t>
+      </w:r>
+      <w:proofErr w:type="spellStart"/>
+      <w:r>
+        <w:t>hiển</w:t>
+      </w:r>
+      <w:proofErr w:type="spellEnd"/>
+      <w:r>
+        <w:t xml:space="preserve"> </w:t>
+      </w:r>
+      <w:proofErr w:type="spellStart"/>
+      <w:r>
+        <w:t>thị</w:t>
+      </w:r>
+      <w:proofErr w:type="spellEnd"/>
+      <w:r>
+        <w:t xml:space="preserve"> </w:t>
+      </w:r>
+      <w:proofErr w:type="spellStart"/>
+      <w:r>
+        <w:t>dữ</w:t>
+      </w:r>
+      <w:proofErr w:type="spellEnd"/>
+      <w:r>
+        <w:t xml:space="preserve"> </w:t>
+      </w:r>
+      <w:proofErr w:type="spellStart"/>
+      <w:r>
+        <w:t>liệu</w:t>
+      </w:r>
+      <w:proofErr w:type="spellEnd"/>
+      <w:r>
+        <w:t xml:space="preserve"> </w:t>
+      </w:r>
+      <w:proofErr w:type="spellStart"/>
+      <w:r>
+        <w:t>từ</w:t>
+      </w:r>
+      <w:proofErr w:type="spellEnd"/>
+      <w:r>
+        <w:t xml:space="preserve"> class component </w:t>
+      </w:r>
+      <w:proofErr w:type="spellStart"/>
+      <w:r>
+        <w:t>ra</w:t>
+      </w:r>
+      <w:proofErr w:type="spellEnd"/>
+      <w:r>
+        <w:t xml:space="preserve"> </w:t>
+      </w:r>
+      <w:proofErr w:type="spellStart"/>
+      <w:r>
+        <w:t>templeate</w:t>
+      </w:r>
+      <w:proofErr w:type="spellEnd"/>
+      <w:r>
+        <w:t xml:space="preserve"> HTML </w:t>
+      </w:r>
+    </w:p>
+    <w:p>
+      <w:r>
+        <w:rPr>
+          <w:noProof/>
+          <w:lang w:val="en-US" w:eastAsia="ja-JP"/>
+        </w:rPr>
+        <w:drawing>
+          <wp:inline distT="0" distB="0" distL="0" distR="0" wp14:anchorId="6F026766" wp14:editId="726C0E14">
+            <wp:extent cx="4867275" cy="3476625"/>
+            <wp:effectExtent l="0" t="0" r="9525" b="9525"/>
+            <wp:docPr id="16" name="Picture 16"/>
+            <wp:cNvGraphicFramePr>
+              <a:graphicFrameLocks xmlns:a="http://schemas.openxmlformats.org/drawingml/2006/main" noChangeAspect="1"/>
+            </wp:cNvGraphicFramePr>
+            <a:graphic xmlns:a="http://schemas.openxmlformats.org/drawingml/2006/main">
+              <a:graphicData uri="http://schemas.openxmlformats.org/drawingml/2006/picture">
+                <pic:pic xmlns:pic="http://schemas.openxmlformats.org/drawingml/2006/picture">
+                  <pic:nvPicPr>
+                    <pic:cNvPr id="1" name=""/>
+                    <pic:cNvPicPr/>
+                  </pic:nvPicPr>
+                  <pic:blipFill>
+                    <a:blip r:embed="rId23"/>
+                    <a:stretch>
+                      <a:fillRect/>
+                    </a:stretch>
+                  </pic:blipFill>
+                  <pic:spPr>
+                    <a:xfrm>
+                      <a:off x="0" y="0"/>
+                      <a:ext cx="4867275" cy="3476625"/>
+                    </a:xfrm>
+                    <a:prstGeom prst="rect">
+                      <a:avLst/>
+                    </a:prstGeom>
+                  </pic:spPr>
+                </pic:pic>
+              </a:graphicData>
+            </a:graphic>
+          </wp:inline>
+        </w:drawing>
+      </w:r>
+    </w:p>
+    <w:p/>
+    <w:p>
+      <w:pPr>
+        <w:outlineLvl w:val="0"/>
+        <w:rPr>
+          <w:b/>
+          <w:sz w:val="40"/>
+          <w:szCs w:val="40"/>
+        </w:rPr>
+      </w:pPr>
+      <w:r>
+        <w:rPr>
+          <w:b/>
+          <w:sz w:val="40"/>
+          <w:szCs w:val="40"/>
+        </w:rPr>
+        <w:t>Property Binding</w:t>
+      </w:r>
+    </w:p>
+    <w:p>
+      <w:r>
+        <w:rPr>
+          <w:noProof/>
+          <w:lang w:val="en-US" w:eastAsia="ja-JP"/>
+        </w:rPr>
+        <w:drawing>
+          <wp:inline distT="0" distB="0" distL="0" distR="0" wp14:anchorId="5D89620D" wp14:editId="572F7C6F">
+            <wp:extent cx="3838575" cy="342900"/>
+            <wp:effectExtent l="0" t="0" r="9525" b="0"/>
+            <wp:docPr id="18" name="Picture 18"/>
+            <wp:cNvGraphicFramePr>
+              <a:graphicFrameLocks xmlns:a="http://schemas.openxmlformats.org/drawingml/2006/main" noChangeAspect="1"/>
+            </wp:cNvGraphicFramePr>
+            <a:graphic xmlns:a="http://schemas.openxmlformats.org/drawingml/2006/main">
+              <a:graphicData uri="http://schemas.openxmlformats.org/drawingml/2006/picture">
+                <pic:pic xmlns:pic="http://schemas.openxmlformats.org/drawingml/2006/picture">
+                  <pic:nvPicPr>
+                    <pic:cNvPr id="1" name=""/>
+                    <pic:cNvPicPr/>
+                  </pic:nvPicPr>
+                  <pic:blipFill>
+                    <a:blip r:embed="rId24"/>
+                    <a:stretch>
+                      <a:fillRect/>
+                    </a:stretch>
+                  </pic:blipFill>
+                  <pic:spPr>
+                    <a:xfrm>
+                      <a:off x="0" y="0"/>
+                      <a:ext cx="3838575" cy="342900"/>
+                    </a:xfrm>
+                    <a:prstGeom prst="rect">
+                      <a:avLst/>
+                    </a:prstGeom>
+                  </pic:spPr>
+                </pic:pic>
+              </a:graphicData>
+            </a:graphic>
+          </wp:inline>
+        </w:drawing>
+      </w:r>
+    </w:p>
+    <w:p>
+      <w:r>
+        <w:rPr>
+          <w:noProof/>
+          <w:lang w:val="en-US" w:eastAsia="ja-JP"/>
+        </w:rPr>
+        <w:drawing>
+          <wp:inline distT="0" distB="0" distL="0" distR="0" wp14:anchorId="55F4BBFE" wp14:editId="4415DE81">
+            <wp:extent cx="3019425" cy="1895475"/>
+            <wp:effectExtent l="0" t="0" r="9525" b="9525"/>
+            <wp:docPr id="17" name="Picture 17"/>
+            <wp:cNvGraphicFramePr>
+              <a:graphicFrameLocks xmlns:a="http://schemas.openxmlformats.org/drawingml/2006/main" noChangeAspect="1"/>
+            </wp:cNvGraphicFramePr>
+            <a:graphic xmlns:a="http://schemas.openxmlformats.org/drawingml/2006/main">
+              <a:graphicData uri="http://schemas.openxmlformats.org/drawingml/2006/picture">
+                <pic:pic xmlns:pic="http://schemas.openxmlformats.org/drawingml/2006/picture">
+                  <pic:nvPicPr>
+                    <pic:cNvPr id="1" name=""/>
+                    <pic:cNvPicPr/>
+                  </pic:nvPicPr>
+                  <pic:blipFill>
+                    <a:blip r:embed="rId25"/>
+                    <a:stretch>
+                      <a:fillRect/>
+                    </a:stretch>
+                  </pic:blipFill>
+                  <pic:spPr>
+                    <a:xfrm>
+                      <a:off x="0" y="0"/>
+                      <a:ext cx="3019425" cy="1895475"/>
+                    </a:xfrm>
+                    <a:prstGeom prst="rect">
+                      <a:avLst/>
+                    </a:prstGeom>
+                  </pic:spPr>
+                </pic:pic>
+              </a:graphicData>
+            </a:graphic>
+          </wp:inline>
+        </w:drawing>
+      </w:r>
+    </w:p>
+    <w:p>
+      <w:pPr>
+        <w:pStyle w:val="ListParagraph"/>
+        <w:numPr>
+          <w:ilvl w:val="0"/>
+          <w:numId w:val="1"/>
+        </w:numPr>
+      </w:pPr>
+      <w:r>
+        <w:t>Value changed but attribute not change.</w:t>
+      </w:r>
+    </w:p>
+    <w:p>
+      <w:pPr>
+        <w:pStyle w:val="ListParagraph"/>
+        <w:numPr>
+          <w:ilvl w:val="0"/>
+          <w:numId w:val="1"/>
+        </w:numPr>
+      </w:pPr>
+      <w:r>
+        <w:t>Binding to DOM element</w:t>
+      </w:r>
+    </w:p>
+    <w:p>
+      <w:r>
+        <w:rPr>
+          <w:noProof/>
+          <w:lang w:val="en-US" w:eastAsia="ja-JP"/>
+        </w:rPr>
+        <w:lastRenderedPageBreak/>
+        <w:drawing>
+          <wp:inline distT="0" distB="0" distL="0" distR="0" wp14:anchorId="6E9074EC" wp14:editId="6CDCFFDE">
+            <wp:extent cx="5731510" cy="2133600"/>
+            <wp:effectExtent l="0" t="0" r="2540" b="0"/>
+            <wp:docPr id="19" name="Picture 19"/>
+            <wp:cNvGraphicFramePr>
+              <a:graphicFrameLocks xmlns:a="http://schemas.openxmlformats.org/drawingml/2006/main" noChangeAspect="1"/>
+            </wp:cNvGraphicFramePr>
+            <a:graphic xmlns:a="http://schemas.openxmlformats.org/drawingml/2006/main">
+              <a:graphicData uri="http://schemas.openxmlformats.org/drawingml/2006/picture">
+                <pic:pic xmlns:pic="http://schemas.openxmlformats.org/drawingml/2006/picture">
+                  <pic:nvPicPr>
+                    <pic:cNvPr id="1" name=""/>
+                    <pic:cNvPicPr/>
+                  </pic:nvPicPr>
+                  <pic:blipFill>
+                    <a:blip r:embed="rId26"/>
+                    <a:stretch>
+                      <a:fillRect/>
+                    </a:stretch>
+                  </pic:blipFill>
+                  <pic:spPr>
+                    <a:xfrm>
+                      <a:off x="0" y="0"/>
+                      <a:ext cx="5731510" cy="2133600"/>
+                    </a:xfrm>
+                    <a:prstGeom prst="rect">
+                      <a:avLst/>
+                    </a:prstGeom>
+                  </pic:spPr>
+                </pic:pic>
+              </a:graphicData>
+            </a:graphic>
+          </wp:inline>
+        </w:drawing>
+      </w:r>
+    </w:p>
+    <w:p>
+      <w:r>
+        <w:rPr>
+          <w:noProof/>
+          <w:lang w:val="en-US" w:eastAsia="ja-JP"/>
+        </w:rPr>
+        <w:drawing>
+          <wp:inline distT="0" distB="0" distL="0" distR="0" wp14:anchorId="45AF6D08" wp14:editId="30F8746D">
+            <wp:extent cx="5731510" cy="2227580"/>
+            <wp:effectExtent l="0" t="0" r="2540" b="1270"/>
+            <wp:docPr id="20" name="Picture 20"/>
+            <wp:cNvGraphicFramePr>
+              <a:graphicFrameLocks xmlns:a="http://schemas.openxmlformats.org/drawingml/2006/main" noChangeAspect="1"/>
+            </wp:cNvGraphicFramePr>
+            <a:graphic xmlns:a="http://schemas.openxmlformats.org/drawingml/2006/main">
+              <a:graphicData uri="http://schemas.openxmlformats.org/drawingml/2006/picture">
+                <pic:pic xmlns:pic="http://schemas.openxmlformats.org/drawingml/2006/picture">
+                  <pic:nvPicPr>
+                    <pic:cNvPr id="1" name=""/>
+                    <pic:cNvPicPr/>
+                  </pic:nvPicPr>
+                  <pic:blipFill>
+                    <a:blip r:embed="rId27"/>
+                    <a:stretch>
+                      <a:fillRect/>
+                    </a:stretch>
+                  </pic:blipFill>
+                  <pic:spPr>
+                    <a:xfrm>
+                      <a:off x="0" y="0"/>
+                      <a:ext cx="5731510" cy="2227580"/>
+                    </a:xfrm>
+                    <a:prstGeom prst="rect">
+                      <a:avLst/>
+                    </a:prstGeom>
+                  </pic:spPr>
+                </pic:pic>
+              </a:graphicData>
+            </a:graphic>
+          </wp:inline>
+        </w:drawing>
+      </w:r>
+    </w:p>
+    <w:p/>
+    <w:p>
+      <w:r>
+        <w:br w:type="page"/>
+      </w:r>
+    </w:p>
+    <w:p>
+      <w:pPr>
+        <w:outlineLvl w:val="0"/>
+        <w:rPr>
+          <w:b/>
+          <w:sz w:val="40"/>
+          <w:szCs w:val="40"/>
+        </w:rPr>
+      </w:pPr>
+      <w:r>
+        <w:rPr>
+          <w:b/>
+          <w:sz w:val="40"/>
+          <w:szCs w:val="40"/>
+        </w:rPr>
+        <w:lastRenderedPageBreak/>
+        <w:t>Class binding</w:t>
+      </w:r>
+    </w:p>
+    <w:p>
+      <w:pPr>
+        <w:rPr>
+          <w:lang w:val="en-US"/>
+        </w:rPr>
+      </w:pPr>
+      <w:r>
+        <w:rPr>
+          <w:noProof/>
+          <w:lang w:val="en-US" w:eastAsia="ja-JP"/>
+        </w:rPr>
+        <w:drawing>
+          <wp:inline distT="0" distB="0" distL="0" distR="0" wp14:anchorId="093C1EC9" wp14:editId="46F7E5A3">
+            <wp:extent cx="5731510" cy="4521835"/>
+            <wp:effectExtent l="0" t="0" r="2540" b="0"/>
+            <wp:docPr id="21" name="Picture 21"/>
+            <wp:cNvGraphicFramePr>
+              <a:graphicFrameLocks xmlns:a="http://schemas.openxmlformats.org/drawingml/2006/main" noChangeAspect="1"/>
+            </wp:cNvGraphicFramePr>
+            <a:graphic xmlns:a="http://schemas.openxmlformats.org/drawingml/2006/main">
+              <a:graphicData uri="http://schemas.openxmlformats.org/drawingml/2006/picture">
+                <pic:pic xmlns:pic="http://schemas.openxmlformats.org/drawingml/2006/picture">
+                  <pic:nvPicPr>
+                    <pic:cNvPr id="1" name=""/>
+                    <pic:cNvPicPr/>
+                  </pic:nvPicPr>
+                  <pic:blipFill>
+                    <a:blip r:embed="rId28"/>
+                    <a:stretch>
+                      <a:fillRect/>
+                    </a:stretch>
+                  </pic:blipFill>
+                  <pic:spPr>
+                    <a:xfrm>
+                      <a:off x="0" y="0"/>
+                      <a:ext cx="5731510" cy="4521835"/>
+                    </a:xfrm>
+                    <a:prstGeom prst="rect">
+                      <a:avLst/>
+                    </a:prstGeom>
+                  </pic:spPr>
+                </pic:pic>
+              </a:graphicData>
+            </a:graphic>
+          </wp:inline>
+        </w:drawing>
+      </w:r>
+    </w:p>
+    <w:p/>
+    <w:p>
+      <w:r>
+        <w:br w:type="page"/>
+      </w:r>
+    </w:p>
+    <w:p>
+      <w:pPr>
+        <w:outlineLvl w:val="0"/>
+        <w:rPr>
+          <w:b/>
+          <w:sz w:val="40"/>
+          <w:szCs w:val="40"/>
+        </w:rPr>
+      </w:pPr>
+      <w:r>
+        <w:rPr>
+          <w:b/>
+          <w:sz w:val="40"/>
+          <w:szCs w:val="40"/>
+        </w:rPr>
+        <w:lastRenderedPageBreak/>
+        <w:t>Style Binding</w:t>
+      </w:r>
+    </w:p>
+    <w:p>
+      <w:r>
+        <w:rPr>
+          <w:noProof/>
+          <w:lang w:val="en-US" w:eastAsia="ja-JP"/>
+        </w:rPr>
+        <w:drawing>
+          <wp:inline distT="0" distB="0" distL="0" distR="0" wp14:anchorId="7205BE2D" wp14:editId="27B31F4E">
+            <wp:extent cx="5731510" cy="3848735"/>
+            <wp:effectExtent l="0" t="0" r="2540" b="0"/>
+            <wp:docPr id="22" name="Picture 22"/>
+            <wp:cNvGraphicFramePr>
+              <a:graphicFrameLocks xmlns:a="http://schemas.openxmlformats.org/drawingml/2006/main" noChangeAspect="1"/>
+            </wp:cNvGraphicFramePr>
+            <a:graphic xmlns:a="http://schemas.openxmlformats.org/drawingml/2006/main">
+              <a:graphicData uri="http://schemas.openxmlformats.org/drawingml/2006/picture">
+                <pic:pic xmlns:pic="http://schemas.openxmlformats.org/drawingml/2006/picture">
+                  <pic:nvPicPr>
+                    <pic:cNvPr id="1" name=""/>
+                    <pic:cNvPicPr/>
+                  </pic:nvPicPr>
+                  <pic:blipFill>
+                    <a:blip r:embed="rId29"/>
+                    <a:stretch>
+                      <a:fillRect/>
+                    </a:stretch>
+                  </pic:blipFill>
+                  <pic:spPr>
+                    <a:xfrm>
+                      <a:off x="0" y="0"/>
+                      <a:ext cx="5731510" cy="3848735"/>
+                    </a:xfrm>
+                    <a:prstGeom prst="rect">
+                      <a:avLst/>
+                    </a:prstGeom>
+                  </pic:spPr>
+                </pic:pic>
+              </a:graphicData>
+            </a:graphic>
+          </wp:inline>
+        </w:drawing>
+      </w:r>
+    </w:p>
+    <w:p/>
+    <w:p>
+      <w:r>
+        <w:t>Event Binding</w:t>
+      </w:r>
+    </w:p>
+    <w:p>
+      <w:pPr>
+        <w:rPr>
+          <w:rFonts w:eastAsia="MS Gothic" w:hint="eastAsia"/>
+          <w:lang w:eastAsia="ja-JP"/>
+        </w:rPr>
+      </w:pPr>
       <w:bookmarkStart w:id="0" w:name="_GoBack"/>
+      <w:r>
+        <w:rPr>
+          <w:noProof/>
+          <w:lang w:val="en-US" w:eastAsia="ja-JP"/>
+        </w:rPr>
+        <w:drawing>
+          <wp:inline distT="0" distB="0" distL="0" distR="0" wp14:anchorId="55A9A07A" wp14:editId="52C4A46E">
+            <wp:extent cx="5731510" cy="2945130"/>
+            <wp:effectExtent l="0" t="0" r="2540" b="7620"/>
+            <wp:docPr id="23" name="Picture 23"/>
+            <wp:cNvGraphicFramePr>
+              <a:graphicFrameLocks xmlns:a="http://schemas.openxmlformats.org/drawingml/2006/main" noChangeAspect="1"/>
+            </wp:cNvGraphicFramePr>
+            <a:graphic xmlns:a="http://schemas.openxmlformats.org/drawingml/2006/main">
+              <a:graphicData uri="http://schemas.openxmlformats.org/drawingml/2006/picture">
+                <pic:pic xmlns:pic="http://schemas.openxmlformats.org/drawingml/2006/picture">
+                  <pic:nvPicPr>
+                    <pic:cNvPr id="1" name=""/>
+                    <pic:cNvPicPr/>
+                  </pic:nvPicPr>
+                  <pic:blipFill>
+                    <a:blip r:embed="rId30"/>
+                    <a:stretch>
+                      <a:fillRect/>
+                    </a:stretch>
+                  </pic:blipFill>
+                  <pic:spPr>
+                    <a:xfrm>
+                      <a:off x="0" y="0"/>
+                      <a:ext cx="5731510" cy="2945130"/>
+                    </a:xfrm>
+                    <a:prstGeom prst="rect">
+                      <a:avLst/>
+                    </a:prstGeom>
+                  </pic:spPr>
+                </pic:pic>
+              </a:graphicData>
+            </a:graphic>
+          </wp:inline>
+        </w:drawing>
+      </w:r>
       <w:bookmarkEnd w:id="0"/>
     </w:p>
     <w:sectPr>
@@ -248,8 +1411,179 @@
 </w:document>
 </file>
 
+<file path=word/endnotes.xml><?xml version="1.0" encoding="utf-8"?>
+<w:endnotes xmlns:wpc="http://schemas.microsoft.com/office/word/2010/wordprocessingCanvas" xmlns:mc="http://schemas.openxmlformats.org/markup-compatibility/2006" xmlns:o="urn:schemas-microsoft-com:office:office" xmlns:r="http://schemas.openxmlformats.org/officeDocument/2006/relationships" xmlns:m="http://schemas.openxmlformats.org/officeDocument/2006/math" xmlns:v="urn:schemas-microsoft-com:vml" xmlns:wp14="http://schemas.microsoft.com/office/word/2010/wordprocessingDrawing" xmlns:wp="http://schemas.openxmlformats.org/drawingml/2006/wordprocessingDrawing" xmlns:w10="urn:schemas-microsoft-com:office:word" xmlns:w="http://schemas.openxmlformats.org/wordprocessingml/2006/main" xmlns:w14="http://schemas.microsoft.com/office/word/2010/wordml" xmlns:w15="http://schemas.microsoft.com/office/word/2012/wordml" xmlns:wpg="http://schemas.microsoft.com/office/word/2010/wordprocessingGroup" xmlns:wpi="http://schemas.microsoft.com/office/word/2010/wordprocessingInk" xmlns:wne="http://schemas.microsoft.com/office/word/2006/wordml" xmlns:wps="http://schemas.microsoft.com/office/word/2010/wordprocessingShape" mc:Ignorable="w14 w15 wp14">
+  <w:endnote w:type="separator" w:id="-1">
+    <w:p>
+      <w:pPr>
+        <w:spacing w:after="0" w:line="240" w:lineRule="auto"/>
+      </w:pPr>
+      <w:r>
+        <w:separator/>
+      </w:r>
+    </w:p>
+  </w:endnote>
+  <w:endnote w:type="continuationSeparator" w:id="0">
+    <w:p>
+      <w:pPr>
+        <w:spacing w:after="0" w:line="240" w:lineRule="auto"/>
+      </w:pPr>
+      <w:r>
+        <w:continuationSeparator/>
+      </w:r>
+    </w:p>
+  </w:endnote>
+</w:endnotes>
+</file>
+
+<file path=word/footnotes.xml><?xml version="1.0" encoding="utf-8"?>
+<w:footnotes xmlns:wpc="http://schemas.microsoft.com/office/word/2010/wordprocessingCanvas" xmlns:mc="http://schemas.openxmlformats.org/markup-compatibility/2006" xmlns:o="urn:schemas-microsoft-com:office:office" xmlns:r="http://schemas.openxmlformats.org/officeDocument/2006/relationships" xmlns:m="http://schemas.openxmlformats.org/officeDocument/2006/math" xmlns:v="urn:schemas-microsoft-com:vml" xmlns:wp14="http://schemas.microsoft.com/office/word/2010/wordprocessingDrawing" xmlns:wp="http://schemas.openxmlformats.org/drawingml/2006/wordprocessingDrawing" xmlns:w10="urn:schemas-microsoft-com:office:word" xmlns:w="http://schemas.openxmlformats.org/wordprocessingml/2006/main" xmlns:w14="http://schemas.microsoft.com/office/word/2010/wordml" xmlns:w15="http://schemas.microsoft.com/office/word/2012/wordml" xmlns:wpg="http://schemas.microsoft.com/office/word/2010/wordprocessingGroup" xmlns:wpi="http://schemas.microsoft.com/office/word/2010/wordprocessingInk" xmlns:wne="http://schemas.microsoft.com/office/word/2006/wordml" xmlns:wps="http://schemas.microsoft.com/office/word/2010/wordprocessingShape" mc:Ignorable="w14 w15 wp14">
+  <w:footnote w:type="separator" w:id="-1">
+    <w:p>
+      <w:pPr>
+        <w:spacing w:after="0" w:line="240" w:lineRule="auto"/>
+      </w:pPr>
+      <w:r>
+        <w:separator/>
+      </w:r>
+    </w:p>
+  </w:footnote>
+  <w:footnote w:type="continuationSeparator" w:id="0">
+    <w:p>
+      <w:pPr>
+        <w:spacing w:after="0" w:line="240" w:lineRule="auto"/>
+      </w:pPr>
+      <w:r>
+        <w:continuationSeparator/>
+      </w:r>
+    </w:p>
+  </w:footnote>
+</w:footnotes>
+</file>
+
+<file path=word/numbering.xml><?xml version="1.0" encoding="utf-8"?>
+<w:numbering xmlns:wpc="http://schemas.microsoft.com/office/word/2010/wordprocessingCanvas" xmlns:mc="http://schemas.openxmlformats.org/markup-compatibility/2006" xmlns:o="urn:schemas-microsoft-com:office:office" xmlns:r="http://schemas.openxmlformats.org/officeDocument/2006/relationships" xmlns:m="http://schemas.openxmlformats.org/officeDocument/2006/math" xmlns:v="urn:schemas-microsoft-com:vml" xmlns:wp14="http://schemas.microsoft.com/office/word/2010/wordprocessingDrawing" xmlns:wp="http://schemas.openxmlformats.org/drawingml/2006/wordprocessingDrawing" xmlns:w10="urn:schemas-microsoft-com:office:word" xmlns:w="http://schemas.openxmlformats.org/wordprocessingml/2006/main" xmlns:w14="http://schemas.microsoft.com/office/word/2010/wordml" xmlns:w15="http://schemas.microsoft.com/office/word/2012/wordml" xmlns:wpg="http://schemas.microsoft.com/office/word/2010/wordprocessingGroup" xmlns:wpi="http://schemas.microsoft.com/office/word/2010/wordprocessingInk" xmlns:wne="http://schemas.microsoft.com/office/word/2006/wordml" xmlns:wps="http://schemas.microsoft.com/office/word/2010/wordprocessingShape" mc:Ignorable="w14 w15 wp14">
+  <w:abstractNum w:abstractNumId="0" w15:restartNumberingAfterBreak="0">
+    <w:nsid w:val="058D1CB9"/>
+    <w:multiLevelType w:val="hybridMultilevel"/>
+    <w:tmpl w:val="A89E53B6"/>
+    <w:lvl w:ilvl="0" w:tplc="3C04E6B0">
+      <w:start w:val="3"/>
+      <w:numFmt w:val="bullet"/>
+      <w:lvlText w:val=""/>
+      <w:lvlJc w:val="left"/>
+      <w:pPr>
+        <w:ind w:left="720" w:hanging="360"/>
+      </w:pPr>
+      <w:rPr>
+        <w:rFonts w:ascii="Wingdings" w:eastAsiaTheme="minorHAnsi" w:hAnsi="Wingdings" w:cstheme="minorBidi" w:hint="default"/>
+      </w:rPr>
+    </w:lvl>
+    <w:lvl w:ilvl="1" w:tplc="04090003" w:tentative="1">
+      <w:start w:val="1"/>
+      <w:numFmt w:val="bullet"/>
+      <w:lvlText w:val="o"/>
+      <w:lvlJc w:val="left"/>
+      <w:pPr>
+        <w:ind w:left="1440" w:hanging="360"/>
+      </w:pPr>
+      <w:rPr>
+        <w:rFonts w:ascii="Courier New" w:hAnsi="Courier New" w:cs="Courier New" w:hint="default"/>
+      </w:rPr>
+    </w:lvl>
+    <w:lvl w:ilvl="2" w:tplc="04090005" w:tentative="1">
+      <w:start w:val="1"/>
+      <w:numFmt w:val="bullet"/>
+      <w:lvlText w:val=""/>
+      <w:lvlJc w:val="left"/>
+      <w:pPr>
+        <w:ind w:left="2160" w:hanging="360"/>
+      </w:pPr>
+      <w:rPr>
+        <w:rFonts w:ascii="Wingdings" w:hAnsi="Wingdings" w:hint="default"/>
+      </w:rPr>
+    </w:lvl>
+    <w:lvl w:ilvl="3" w:tplc="04090001" w:tentative="1">
+      <w:start w:val="1"/>
+      <w:numFmt w:val="bullet"/>
+      <w:lvlText w:val=""/>
+      <w:lvlJc w:val="left"/>
+      <w:pPr>
+        <w:ind w:left="2880" w:hanging="360"/>
+      </w:pPr>
+      <w:rPr>
+        <w:rFonts w:ascii="Symbol" w:hAnsi="Symbol" w:hint="default"/>
+      </w:rPr>
+    </w:lvl>
+    <w:lvl w:ilvl="4" w:tplc="04090003" w:tentative="1">
+      <w:start w:val="1"/>
+      <w:numFmt w:val="bullet"/>
+      <w:lvlText w:val="o"/>
+      <w:lvlJc w:val="left"/>
+      <w:pPr>
+        <w:ind w:left="3600" w:hanging="360"/>
+      </w:pPr>
+      <w:rPr>
+        <w:rFonts w:ascii="Courier New" w:hAnsi="Courier New" w:cs="Courier New" w:hint="default"/>
+      </w:rPr>
+    </w:lvl>
+    <w:lvl w:ilvl="5" w:tplc="04090005" w:tentative="1">
+      <w:start w:val="1"/>
+      <w:numFmt w:val="bullet"/>
+      <w:lvlText w:val=""/>
+      <w:lvlJc w:val="left"/>
+      <w:pPr>
+        <w:ind w:left="4320" w:hanging="360"/>
+      </w:pPr>
+      <w:rPr>
+        <w:rFonts w:ascii="Wingdings" w:hAnsi="Wingdings" w:hint="default"/>
+      </w:rPr>
+    </w:lvl>
+    <w:lvl w:ilvl="6" w:tplc="04090001" w:tentative="1">
+      <w:start w:val="1"/>
+      <w:numFmt w:val="bullet"/>
+      <w:lvlText w:val=""/>
+      <w:lvlJc w:val="left"/>
+      <w:pPr>
+        <w:ind w:left="5040" w:hanging="360"/>
+      </w:pPr>
+      <w:rPr>
+        <w:rFonts w:ascii="Symbol" w:hAnsi="Symbol" w:hint="default"/>
+      </w:rPr>
+    </w:lvl>
+    <w:lvl w:ilvl="7" w:tplc="04090003" w:tentative="1">
+      <w:start w:val="1"/>
+      <w:numFmt w:val="bullet"/>
+      <w:lvlText w:val="o"/>
+      <w:lvlJc w:val="left"/>
+      <w:pPr>
+        <w:ind w:left="5760" w:hanging="360"/>
+      </w:pPr>
+      <w:rPr>
+        <w:rFonts w:ascii="Courier New" w:hAnsi="Courier New" w:cs="Courier New" w:hint="default"/>
+      </w:rPr>
+    </w:lvl>
+    <w:lvl w:ilvl="8" w:tplc="04090005" w:tentative="1">
+      <w:start w:val="1"/>
+      <w:numFmt w:val="bullet"/>
+      <w:lvlText w:val=""/>
+      <w:lvlJc w:val="left"/>
+      <w:pPr>
+        <w:ind w:left="6480" w:hanging="360"/>
+      </w:pPr>
+      <w:rPr>
+        <w:rFonts w:ascii="Wingdings" w:hAnsi="Wingdings" w:hint="default"/>
+      </w:rPr>
+    </w:lvl>
+  </w:abstractNum>
+  <w:num w:numId="1">
+    <w:abstractNumId w:val="0"/>
+  </w:num>
+</w:numbering>
+</file>
+
 <file path=word/styles.xml><?xml version="1.0" encoding="utf-8"?>
-<w:styles xmlns:mc="http://schemas.openxmlformats.org/markup-compatibility/2006" xmlns:r="http://schemas.openxmlformats.org/officeDocument/2006/relationships" xmlns:w="http://schemas.openxmlformats.org/wordprocessingml/2006/main" xmlns:w14="http://schemas.microsoft.com/office/word/2010/wordml" xmlns:w15="http://schemas.microsoft.com/office/word/2012/wordml" xmlns:w16se="http://schemas.microsoft.com/office/word/2015/wordml/symex" mc:Ignorable="w14 w15 w16se">
+<w:styles xmlns:mc="http://schemas.openxmlformats.org/markup-compatibility/2006" xmlns:r="http://schemas.openxmlformats.org/officeDocument/2006/relationships" xmlns:w="http://schemas.openxmlformats.org/wordprocessingml/2006/main" xmlns:w14="http://schemas.microsoft.com/office/word/2010/wordml" xmlns:w15="http://schemas.microsoft.com/office/word/2012/wordml" mc:Ignorable="w14 w15">
   <w:docDefaults>
     <w:rPrDefault>
       <w:rPr>
@@ -681,6 +2015,61 @@
       <w:u w:val="single"/>
     </w:rPr>
   </w:style>
+  <w:style w:type="paragraph" w:styleId="Header">
+    <w:name w:val="header"/>
+    <w:basedOn w:val="Normal"/>
+    <w:link w:val="HeaderChar"/>
+    <w:uiPriority w:val="99"/>
+    <w:unhideWhenUsed/>
+    <w:rsid w:val="00C566C1"/>
+    <w:pPr>
+      <w:tabs>
+        <w:tab w:val="center" w:pos="4680"/>
+        <w:tab w:val="right" w:pos="9360"/>
+      </w:tabs>
+      <w:spacing w:after="0" w:line="240" w:lineRule="auto"/>
+    </w:pPr>
+  </w:style>
+  <w:style w:type="character" w:customStyle="1" w:styleId="HeaderChar">
+    <w:name w:val="Header Char"/>
+    <w:basedOn w:val="DefaultParagraphFont"/>
+    <w:link w:val="Header"/>
+    <w:uiPriority w:val="99"/>
+    <w:rsid w:val="00C566C1"/>
+  </w:style>
+  <w:style w:type="paragraph" w:styleId="Footer">
+    <w:name w:val="footer"/>
+    <w:basedOn w:val="Normal"/>
+    <w:link w:val="FooterChar"/>
+    <w:uiPriority w:val="99"/>
+    <w:unhideWhenUsed/>
+    <w:rsid w:val="00C566C1"/>
+    <w:pPr>
+      <w:tabs>
+        <w:tab w:val="center" w:pos="4680"/>
+        <w:tab w:val="right" w:pos="9360"/>
+      </w:tabs>
+      <w:spacing w:after="0" w:line="240" w:lineRule="auto"/>
+    </w:pPr>
+  </w:style>
+  <w:style w:type="character" w:customStyle="1" w:styleId="FooterChar">
+    <w:name w:val="Footer Char"/>
+    <w:basedOn w:val="DefaultParagraphFont"/>
+    <w:link w:val="Footer"/>
+    <w:uiPriority w:val="99"/>
+    <w:rsid w:val="00C566C1"/>
+  </w:style>
+  <w:style w:type="paragraph" w:styleId="ListParagraph">
+    <w:name w:val="List Paragraph"/>
+    <w:basedOn w:val="Normal"/>
+    <w:uiPriority w:val="34"/>
+    <w:qFormat/>
+    <w:rsid w:val="000579A2"/>
+    <w:pPr>
+      <w:ind w:left="720"/>
+      <w:contextualSpacing/>
+    </w:pPr>
+  </w:style>
 </w:styles>
 </file>
 
